--- a/02-ClassesAndObjects/02-ClassesAndObjects.docx
+++ b/02-ClassesAndObjects/02-ClassesAndObjects.docx
@@ -115,93 +115,134 @@
     <w:p>
       <w:pPr>
         <w:pStyle w:val="Polecenie"/>
-      </w:pPr>
-      <w:r>
+        <w:rPr>
+          <w:lang w:val="pl-PL"/>
+        </w:rPr>
+      </w:pPr>
+      <w:r>
+        <w:rPr>
+          <w:lang w:val="pl-PL"/>
+        </w:rPr>
         <w:t>Imperative programming</w:t>
+      </w:r>
+      <w:r>
+        <w:rPr>
+          <w:lang w:val="pl-PL"/>
+        </w:rPr>
+        <w:t xml:space="preserve"> = </w:t>
+      </w:r>
+      <w:r>
+        <w:rPr>
+          <w:lang w:val="pl-PL"/>
+        </w:rPr>
+        <w:t>sekwencj</w:t>
+      </w:r>
+      <w:r>
+        <w:rPr>
+          <w:lang w:val="pl-PL"/>
+        </w:rPr>
+        <w:t>a</w:t>
+      </w:r>
+      <w:r>
+        <w:rPr>
+          <w:lang w:val="pl-PL"/>
+        </w:rPr>
+        <w:t xml:space="preserve"> instrukcji zmieniających stan programu</w:t>
+      </w:r>
+      <w:r>
+        <w:rPr>
+          <w:lang w:val="pl-PL"/>
+        </w:rPr>
+        <w:t>, taki „tryb rozkazujący dla komputera”</w:t>
       </w:r>
     </w:p>
     <w:p>
       <w:pPr>
         <w:pStyle w:val="Polecenie"/>
-      </w:pPr>
-      <w:r>
-        <w:t>Procedural programming</w:t>
-      </w:r>
+        <w:numPr>
+          <w:ilvl w:val="0"/>
+          <w:numId w:val="0"/>
+        </w:numPr>
+        <w:ind w:left="1281"/>
+        <w:rPr>
+          <w:lang w:val="pl-PL"/>
+        </w:rPr>
+      </w:pPr>
     </w:p>
     <w:p>
       <w:pPr>
         <w:pStyle w:val="Polecenie"/>
-      </w:pPr>
-      <w:r>
-        <w:t>Structured programming</w:t>
+        <w:rPr>
+          <w:lang w:val="pl-PL"/>
+        </w:rPr>
+      </w:pPr>
+      <w:r>
+        <w:rPr>
+          <w:lang w:val="pl-PL"/>
+        </w:rPr>
+        <w:t>Procedural programming</w:t>
+      </w:r>
+      <w:r>
+        <w:rPr>
+          <w:lang w:val="pl-PL"/>
+        </w:rPr>
+        <w:t xml:space="preserve"> = </w:t>
+      </w:r>
+      <w:r>
+        <w:rPr>
+          <w:lang w:val="pl-PL"/>
+        </w:rPr>
+        <w:t>dzielenie kodu na procedury, czyli fragmenty wykonujące ściśle określone operacje</w:t>
+      </w:r>
+      <w:r>
+        <w:rPr>
+          <w:lang w:val="pl-PL"/>
+        </w:rPr>
+        <w:t>, p</w:t>
+      </w:r>
+      <w:r>
+        <w:rPr>
+          <w:lang w:val="pl-PL"/>
+        </w:rPr>
+        <w:t>rocedury nie powinny korzystać ze zmiennych globalnych, lecz pobierać i przekazywać wszystkie dane jako parametry wywołania</w:t>
       </w:r>
     </w:p>
     <w:p>
       <w:pPr>
-        <w:pStyle w:val="Zadanie"/>
-        <w:rPr>
-          <w:lang w:val="en-US"/>
-        </w:rPr>
-      </w:pPr>
-      <w:proofErr w:type="spellStart"/>
-      <w:r>
-        <w:rPr>
-          <w:lang w:val="en-US"/>
-        </w:rPr>
-        <w:t>Familiarise</w:t>
-      </w:r>
-      <w:proofErr w:type="spellEnd"/>
-      <w:r>
-        <w:rPr>
-          <w:lang w:val="en-US"/>
-        </w:rPr>
-        <w:t xml:space="preserve"> yourself with </w:t>
-      </w:r>
-      <w:r>
-        <w:rPr>
-          <w:lang w:val="en-US"/>
-        </w:rPr>
-        <w:t>primitive data types available in Java</w:t>
-      </w:r>
-      <w:r>
-        <w:rPr>
-          <w:lang w:val="en-US"/>
-        </w:rPr>
-        <w:t>.</w:t>
-      </w:r>
-      <w:r>
-        <w:rPr>
-          <w:lang w:val="en-US"/>
-        </w:rPr>
-        <w:t xml:space="preserve"> </w:t>
-      </w:r>
-      <w:r>
-        <w:rPr>
-          <w:lang w:val="en-US"/>
-        </w:rPr>
-        <w:t>How is the type of a variable determined in Java.</w:t>
-      </w:r>
+        <w:pStyle w:val="Polecenie"/>
+        <w:numPr>
+          <w:ilvl w:val="0"/>
+          <w:numId w:val="0"/>
+        </w:numPr>
+        <w:rPr>
+          <w:lang w:val="pl-PL"/>
+        </w:rPr>
+      </w:pPr>
     </w:p>
     <w:p>
       <w:pPr>
-        <w:pStyle w:val="Zadanie"/>
-        <w:rPr>
-          <w:lang w:val="en-US"/>
-        </w:rPr>
-      </w:pPr>
-      <w:proofErr w:type="spellStart"/>
-      <w:r>
-        <w:rPr>
-          <w:lang w:val="en-US"/>
-        </w:rPr>
-        <w:t>Familiarise</w:t>
-      </w:r>
-      <w:proofErr w:type="spellEnd"/>
-      <w:r>
-        <w:rPr>
-          <w:lang w:val="en-US"/>
-        </w:rPr>
-        <w:t xml:space="preserve"> yourself with the basic operators available in Java.</w:t>
+        <w:pStyle w:val="Polecenie"/>
+        <w:rPr>
+          <w:lang w:val="pl-PL"/>
+        </w:rPr>
+      </w:pPr>
+      <w:r>
+        <w:rPr>
+          <w:lang w:val="pl-PL"/>
+        </w:rPr>
+        <w:t>Structured programming</w:t>
+      </w:r>
+      <w:r>
+        <w:rPr>
+          <w:lang w:val="pl-PL"/>
+        </w:rPr>
+        <w:t xml:space="preserve"> = </w:t>
+      </w:r>
+      <w:r>
+        <w:rPr>
+          <w:lang w:val="pl-PL"/>
+        </w:rPr>
+        <w:t>paradygmat programowania opierający się na podziale kodu źródłowego programu na procedury i hierarchicznie ułożone bloki z wykorzystaniem struktur kontrolnych w postaci instrukcji wyboru i pętli</w:t>
       </w:r>
     </w:p>
     <w:p>
@@ -211,19 +252,119 @@
           <w:lang w:val="en-US"/>
         </w:rPr>
       </w:pPr>
-      <w:proofErr w:type="spellStart"/>
-      <w:r>
-        <w:rPr>
-          <w:lang w:val="en-US"/>
-        </w:rPr>
-        <w:t>Familiarise</w:t>
-      </w:r>
-      <w:proofErr w:type="spellEnd"/>
-      <w:r>
-        <w:rPr>
-          <w:lang w:val="en-US"/>
-        </w:rPr>
-        <w:t xml:space="preserve"> yourself with the </w:t>
+      <w:r>
+        <w:rPr>
+          <w:lang w:val="en-US"/>
+        </w:rPr>
+        <w:t xml:space="preserve">Familiarise yourself with </w:t>
+      </w:r>
+      <w:r>
+        <w:rPr>
+          <w:lang w:val="en-US"/>
+        </w:rPr>
+        <w:t>primitive data types available in Java</w:t>
+      </w:r>
+      <w:r>
+        <w:rPr>
+          <w:lang w:val="en-US"/>
+        </w:rPr>
+        <w:t>.</w:t>
+      </w:r>
+      <w:r>
+        <w:rPr>
+          <w:lang w:val="en-US"/>
+        </w:rPr>
+        <w:t xml:space="preserve"> </w:t>
+      </w:r>
+      <w:r>
+        <w:rPr>
+          <w:lang w:val="en-US"/>
+        </w:rPr>
+        <w:t>How is the type of a variable determined in Java.</w:t>
+      </w:r>
+    </w:p>
+    <w:p>
+      <w:pPr>
+        <w:pStyle w:val="Zadanie"/>
+        <w:numPr>
+          <w:ilvl w:val="0"/>
+          <w:numId w:val="0"/>
+        </w:numPr>
+        <w:ind w:left="360"/>
+        <w:rPr>
+          <w:lang w:val="en-US"/>
+        </w:rPr>
+      </w:pPr>
+      <w:r>
+        <w:rPr>
+          <w:lang w:val="en-US"/>
+        </w:rPr>
+        <w:t xml:space="preserve">Jest ich osiem: </w:t>
+      </w:r>
+      <w:r>
+        <w:rPr>
+          <w:lang w:val="en-US"/>
+        </w:rPr>
+        <w:t xml:space="preserve">int, byte, short, long, float, double, boolean </w:t>
+      </w:r>
+      <w:r>
+        <w:rPr>
+          <w:lang w:val="en-US"/>
+        </w:rPr>
+        <w:t xml:space="preserve">i </w:t>
+      </w:r>
+      <w:r>
+        <w:rPr>
+          <w:lang w:val="en-US"/>
+        </w:rPr>
+        <w:t>char</w:t>
+      </w:r>
+    </w:p>
+    <w:p>
+      <w:pPr>
+        <w:pStyle w:val="Zadanie"/>
+        <w:rPr>
+          <w:lang w:val="en-US"/>
+        </w:rPr>
+      </w:pPr>
+      <w:r>
+        <w:rPr>
+          <w:lang w:val="en-US"/>
+        </w:rPr>
+        <w:t>Familiarise yourself with the basic operators available in Java.</w:t>
+      </w:r>
+    </w:p>
+    <w:p>
+      <w:pPr>
+        <w:pStyle w:val="Zadanie"/>
+        <w:numPr>
+          <w:ilvl w:val="0"/>
+          <w:numId w:val="0"/>
+        </w:numPr>
+        <w:ind w:left="360"/>
+        <w:rPr>
+          <w:lang w:val="en-US"/>
+        </w:rPr>
+      </w:pPr>
+      <w:r>
+        <w:rPr>
+          <w:lang w:val="en-US"/>
+        </w:rPr>
+        <w:t>+, -, *, /, %, ++, -- (increment, decrement)</w:t>
+      </w:r>
+    </w:p>
+    <w:p>
+      <w:pPr>
+        <w:pStyle w:val="Zadanie"/>
+        <w:rPr>
+          <w:lang w:val="en-US"/>
+        </w:rPr>
+      </w:pPr>
+      <w:r>
+        <w:rPr>
+          <w:lang w:val="en-US"/>
+        </w:rPr>
+        <w:t xml:space="preserve">Familiarise yourself with the </w:t>
       </w:r>
       <w:r>
         <w:rPr>
@@ -253,7 +394,19 @@
         <w:rPr>
           <w:lang w:val="en-US"/>
         </w:rPr>
-        <w:t xml:space="preserve">for variables, constants, methods and classes </w:t>
+        <w:t xml:space="preserve">for variables, constants, methods </w:t>
+      </w:r>
+      <w:r>
+        <w:rPr>
+          <w:lang w:val="en-US"/>
+        </w:rPr>
+        <w:t xml:space="preserve"> </w:t>
+      </w:r>
+      <w:r>
+        <w:rPr>
+          <w:lang w:val="en-US"/>
+        </w:rPr>
+        <w:t xml:space="preserve">and classes </w:t>
       </w:r>
       <w:r>
         <w:rPr>
@@ -272,6 +425,25 @@
           <w:lang w:val="en-US"/>
         </w:rPr>
         <w:t>.</w:t>
+      </w:r>
+    </w:p>
+    <w:p>
+      <w:pPr>
+        <w:pStyle w:val="Zadanie"/>
+        <w:numPr>
+          <w:ilvl w:val="0"/>
+          <w:numId w:val="0"/>
+        </w:numPr>
+        <w:ind w:left="360"/>
+        <w:rPr>
+          <w:lang w:val="en-US"/>
+        </w:rPr>
+      </w:pPr>
+      <w:r>
+        <w:rPr>
+          <w:lang w:val="en-US"/>
+        </w:rPr>
+        <w:t>camelCase, PascalCase, snake_case, kebab-case</w:t>
       </w:r>
     </w:p>
     <w:p>
@@ -370,6 +542,7 @@
         <w:pStyle w:val="Polecenie"/>
       </w:pPr>
       <w:r>
+        <w:lastRenderedPageBreak/>
         <w:t>What is a class</w:t>
       </w:r>
     </w:p>
@@ -547,7 +720,6 @@
         <w:rPr>
           <w:lang w:val="en-US"/>
         </w:rPr>
-        <w:lastRenderedPageBreak/>
         <w:t xml:space="preserve">Create </w:t>
       </w:r>
       <w:r>
@@ -629,39 +801,24 @@
       <w:pPr>
         <w:pStyle w:val="Polecenie"/>
       </w:pPr>
-      <w:proofErr w:type="spellStart"/>
-      <w:r>
-        <w:t>sayHello</w:t>
-      </w:r>
-      <w:proofErr w:type="spellEnd"/>
-      <w:r>
-        <w:t>()</w:t>
+      <w:r>
+        <w:t>sayHello()</w:t>
       </w:r>
     </w:p>
     <w:p>
       <w:pPr>
         <w:pStyle w:val="Polecenie"/>
       </w:pPr>
-      <w:proofErr w:type="spellStart"/>
-      <w:r>
-        <w:t>displayName</w:t>
-      </w:r>
-      <w:proofErr w:type="spellEnd"/>
-      <w:r>
-        <w:t>()</w:t>
+      <w:r>
+        <w:t>displayName()</w:t>
       </w:r>
     </w:p>
     <w:p>
       <w:pPr>
         <w:pStyle w:val="Polecenie"/>
       </w:pPr>
-      <w:proofErr w:type="spellStart"/>
-      <w:r>
-        <w:t>displayAge</w:t>
-      </w:r>
-      <w:proofErr w:type="spellEnd"/>
-      <w:r>
-        <w:t>()</w:t>
+      <w:r>
+        <w:t>displayAge()</w:t>
       </w:r>
     </w:p>
     <w:p>
@@ -772,15 +929,7 @@
         <w:pStyle w:val="Polecenie"/>
       </w:pPr>
       <w:r>
-        <w:t xml:space="preserve">Object </w:t>
-      </w:r>
-      <w:proofErr w:type="spellStart"/>
-      <w:r>
-        <w:t>bahaviors</w:t>
-      </w:r>
-      <w:proofErr w:type="spellEnd"/>
-      <w:r>
-        <w:t xml:space="preserve">: </w:t>
+        <w:t xml:space="preserve">Object bahaviors: </w:t>
       </w:r>
       <w:r>
         <w:t xml:space="preserve">(1) </w:t>
@@ -1089,6 +1238,7 @@
         <w:pStyle w:val="Polecenie"/>
       </w:pPr>
       <w:r>
+        <w:lastRenderedPageBreak/>
         <w:t>attributes</w:t>
       </w:r>
       <w:r>
@@ -1219,14 +1369,7 @@
         <w:rPr>
           <w:lang w:val="en-US"/>
         </w:rPr>
-        <w:t xml:space="preserve"> to its </w:t>
-      </w:r>
-      <w:r>
-        <w:rPr>
-          <w:lang w:val="en-US"/>
-        </w:rPr>
-        <w:lastRenderedPageBreak/>
-        <w:t>initial value</w:t>
+        <w:t xml:space="preserve"> to its initial value</w:t>
       </w:r>
       <w:r>
         <w:rPr>
